--- a/d2l_notebooks/d2l-en/pytorch/D2L_assignment/hw3_201904458_이준용_report.docx
+++ b/d2l_notebooks/d2l-en/pytorch/D2L_assignment/hw3_201904458_이준용_report.docx
@@ -276,7 +276,7 @@
         <w:autoSpaceDE w:val="0"/>
         <w:autoSpaceDN w:val="0"/>
         <w:spacing w:after="0" w:line="432" w:lineRule="auto"/>
-        <w:ind w:firstLineChars="1800" w:firstLine="5760"/>
+        <w:ind w:firstLineChars="1800" w:firstLine="5656"/>
         <w:jc w:val="both"/>
         <w:textAlignment w:val="baseline"/>
         <w:rPr>
@@ -327,7 +327,7 @@
         <w:autoSpaceDE w:val="0"/>
         <w:autoSpaceDN w:val="0"/>
         <w:spacing w:after="0" w:line="432" w:lineRule="auto"/>
-        <w:ind w:firstLineChars="1800" w:firstLine="5760"/>
+        <w:ind w:firstLineChars="1800" w:firstLine="5656"/>
         <w:textAlignment w:val="baseline"/>
         <w:rPr>
           <w:rFonts w:ascii="맑은 고딕" w:eastAsia="굴림" w:hAnsi="굴림" w:cs="굴림"/>
@@ -401,7 +401,7 @@
         <w:autoSpaceDE w:val="0"/>
         <w:autoSpaceDN w:val="0"/>
         <w:spacing w:after="0" w:line="432" w:lineRule="auto"/>
-        <w:ind w:firstLineChars="1800" w:firstLine="5760"/>
+        <w:ind w:firstLineChars="1800" w:firstLine="5656"/>
         <w:textAlignment w:val="baseline"/>
         <w:rPr>
           <w:rFonts w:ascii="맑은 고딕" w:eastAsia="굴림" w:hAnsi="굴림" w:cs="굴림"/>
@@ -473,7 +473,7 @@
         <w:autoSpaceDE w:val="0"/>
         <w:autoSpaceDN w:val="0"/>
         <w:spacing w:after="0" w:line="432" w:lineRule="auto"/>
-        <w:ind w:firstLineChars="1800" w:firstLine="5760"/>
+        <w:ind w:firstLineChars="1800" w:firstLine="5656"/>
         <w:textAlignment w:val="baseline"/>
         <w:rPr>
           <w:rFonts w:ascii="맑은 고딕" w:eastAsia="굴림" w:hAnsi="굴림" w:cs="굴림"/>
@@ -501,7 +501,7 @@
         <w:autoSpaceDE w:val="0"/>
         <w:autoSpaceDN w:val="0"/>
         <w:spacing w:after="0" w:line="432" w:lineRule="auto"/>
-        <w:ind w:firstLineChars="1800" w:firstLine="5760"/>
+        <w:ind w:firstLineChars="1800" w:firstLine="5656"/>
         <w:textAlignment w:val="baseline"/>
         <w:rPr>
           <w:rFonts w:ascii="맑은 고딕" w:eastAsia="굴림" w:hAnsi="굴림" w:cs="굴림"/>
@@ -529,7 +529,7 @@
         <w:autoSpaceDE w:val="0"/>
         <w:autoSpaceDN w:val="0"/>
         <w:spacing w:after="0" w:line="432" w:lineRule="auto"/>
-        <w:ind w:firstLineChars="1800" w:firstLine="5760"/>
+        <w:ind w:firstLineChars="1800" w:firstLine="5656"/>
         <w:textAlignment w:val="baseline"/>
         <w:rPr>
           <w:rFonts w:ascii="함초롬바탕" w:eastAsia="한국외대체 L" w:hAnsi="굴림" w:cs="굴림"/>
@@ -574,6 +574,44 @@
         <w:textAlignment w:val="baseline"/>
         <w:rPr>
           <w:rFonts w:ascii="함초롬바탕" w:eastAsia="한국외대체 L" w:hAnsi="굴림" w:cs="굴림"/>
+          <w:b/>
+          <w:bCs/>
+          <w:color w:val="000000"/>
+          <w:sz w:val="26"/>
+          <w:szCs w:val="26"/>
+        </w:rPr>
+      </w:pPr>
+    </w:p>
+    <w:p>
+      <w:pPr>
+        <w:widowControl w:val="0"/>
+        <w:wordWrap w:val="0"/>
+        <w:autoSpaceDE w:val="0"/>
+        <w:autoSpaceDN w:val="0"/>
+        <w:spacing w:after="0" w:line="240" w:lineRule="auto"/>
+        <w:jc w:val="both"/>
+        <w:textAlignment w:val="baseline"/>
+        <w:rPr>
+          <w:rFonts w:ascii="함초롬바탕" w:eastAsia="한국외대체 L" w:hAnsi="굴림" w:cs="굴림"/>
+          <w:b/>
+          <w:bCs/>
+          <w:color w:val="000000"/>
+          <w:sz w:val="26"/>
+          <w:szCs w:val="26"/>
+        </w:rPr>
+      </w:pPr>
+    </w:p>
+    <w:p>
+      <w:pPr>
+        <w:widowControl w:val="0"/>
+        <w:wordWrap w:val="0"/>
+        <w:autoSpaceDE w:val="0"/>
+        <w:autoSpaceDN w:val="0"/>
+        <w:spacing w:after="0" w:line="240" w:lineRule="auto"/>
+        <w:jc w:val="both"/>
+        <w:textAlignment w:val="baseline"/>
+        <w:rPr>
+          <w:rFonts w:ascii="함초롬바탕" w:eastAsia="한국외대체 L" w:hAnsi="굴림" w:cs="굴림" w:hint="eastAsia"/>
           <w:b/>
           <w:bCs/>
           <w:color w:val="000000"/>
@@ -3174,10 +3212,7 @@
         <w:t xml:space="preserve">. </w:t>
       </w:r>
       <w:r>
-        <w:t>Learning Rate: 0.001</w:t>
-      </w:r>
-      <w:r>
-        <w:t xml:space="preserve">  </w:t>
+        <w:t xml:space="preserve">Learning Rate: 0.001  </w:t>
       </w:r>
       <w:r>
         <w:rPr>
@@ -3200,10 +3235,7 @@
         <w:t xml:space="preserve"> </w:t>
       </w:r>
       <w:r>
-        <w:t xml:space="preserve">   </w:t>
-      </w:r>
-      <w:r>
-        <w:t>Batch Size: 4</w:t>
+        <w:t xml:space="preserve">   Batch Size: 4</w:t>
       </w:r>
     </w:p>
     <w:p>
@@ -3238,11 +3270,6 @@
       </w:r>
     </w:p>
     <w:p>
-      <w:pPr>
-        <w:rPr>
-          <w:rFonts w:hint="eastAsia"/>
-        </w:rPr>
-      </w:pPr>
       <w:r>
         <w:lastRenderedPageBreak/>
         <w:t>Loss</w:t>
@@ -3596,10 +3623,7 @@
         <w:t>.</w:t>
       </w:r>
       <w:r>
-        <w:t xml:space="preserve"> </w:t>
-      </w:r>
-      <w:r>
-        <w:t>Learning Rate: 0.01,</w:t>
+        <w:t xml:space="preserve"> Learning Rate: 0.01,</w:t>
       </w:r>
       <w:r>
         <w:t xml:space="preserve"> </w:t>
@@ -3614,10 +3638,7 @@
         <w:t xml:space="preserve"> </w:t>
       </w:r>
       <w:r>
-        <w:t xml:space="preserve">  </w:t>
-      </w:r>
-      <w:r>
-        <w:t>Optimizer: SGD with Momentum</w:t>
+        <w:t xml:space="preserve">  Optimizer: SGD with Momentum</w:t>
       </w:r>
       <w:r>
         <w:t xml:space="preserve"> 0.9</w:t>
@@ -3629,10 +3650,7 @@
         <w:t xml:space="preserve"> </w:t>
       </w:r>
       <w:r>
-        <w:t xml:space="preserve">   </w:t>
-      </w:r>
-      <w:r>
-        <w:t>Batch Size: 32</w:t>
+        <w:t xml:space="preserve">   Batch Size: 32</w:t>
       </w:r>
     </w:p>
     <w:p>
@@ -3670,11 +3688,6 @@
       </w:r>
     </w:p>
     <w:p>
-      <w:pPr>
-        <w:rPr>
-          <w:rFonts w:hint="eastAsia"/>
-        </w:rPr>
-      </w:pPr>
       <w:r>
         <w:t xml:space="preserve">Overfitting </w:t>
       </w:r>
@@ -4044,22 +4057,16 @@
         <w:t xml:space="preserve"> </w:t>
       </w:r>
       <w:r>
-        <w:t xml:space="preserve">  </w:t>
-      </w:r>
-      <w:r>
-        <w:t>Optimizer: Adam</w:t>
-      </w:r>
-      <w:r>
-        <w:rPr>
-          <w:rFonts w:hint="eastAsia"/>
-        </w:rPr>
-        <w:t xml:space="preserve"> </w:t>
-      </w:r>
-      <w:r>
-        <w:t xml:space="preserve">  </w:t>
-      </w:r>
-      <w:r>
-        <w:t>Batch Size: 16</w:t>
+        <w:t xml:space="preserve">  Optimizer: Adam</w:t>
+      </w:r>
+      <w:r>
+        <w:rPr>
+          <w:rFonts w:hint="eastAsia"/>
+        </w:rPr>
+        <w:t xml:space="preserve"> </w:t>
+      </w:r>
+      <w:r>
+        <w:t xml:space="preserve">  Batch Size: 16</w:t>
       </w:r>
     </w:p>
     <w:p>
@@ -4386,13 +4393,7 @@
         <w:t>.</w:t>
       </w:r>
     </w:p>
-    <w:p>
-      <w:pPr>
-        <w:rPr>
-          <w:rFonts w:hint="eastAsia"/>
-        </w:rPr>
-      </w:pPr>
-    </w:p>
+    <w:p/>
     <w:p>
       <w:pPr>
         <w:widowControl w:val="0"/>
@@ -5977,7 +5978,7 @@
         <w:jc w:val="both"/>
         <w:textAlignment w:val="baseline"/>
         <w:rPr>
-          <w:rFonts w:ascii="맑은 고딕" w:eastAsia="맑은 고딕" w:hAnsi="맑은 고딕" w:cs="굴림" w:hint="eastAsia"/>
+          <w:rFonts w:ascii="맑은 고딕" w:eastAsia="맑은 고딕" w:hAnsi="맑은 고딕" w:cs="굴림"/>
           <w:color w:val="000000"/>
           <w:sz w:val="20"/>
           <w:szCs w:val="20"/>
@@ -6092,7 +6093,7 @@
         <w:jc w:val="both"/>
         <w:textAlignment w:val="baseline"/>
         <w:rPr>
-          <w:rFonts w:asciiTheme="majorEastAsia" w:eastAsiaTheme="majorEastAsia" w:hAnsiTheme="majorEastAsia" w:cs="굴림" w:hint="eastAsia"/>
+          <w:rFonts w:asciiTheme="majorEastAsia" w:eastAsiaTheme="majorEastAsia" w:hAnsiTheme="majorEastAsia" w:cs="굴림"/>
           <w:b/>
           <w:bCs/>
           <w:color w:val="000000"/>
@@ -6810,7 +6811,7 @@
         <w:jc w:val="both"/>
         <w:textAlignment w:val="baseline"/>
         <w:rPr>
-          <w:rFonts w:asciiTheme="majorEastAsia" w:eastAsiaTheme="majorEastAsia" w:hAnsiTheme="majorEastAsia" w:cs="굴림" w:hint="eastAsia"/>
+          <w:rFonts w:asciiTheme="majorEastAsia" w:eastAsiaTheme="majorEastAsia" w:hAnsiTheme="majorEastAsia" w:cs="굴림"/>
           <w:color w:val="000000"/>
           <w:sz w:val="20"/>
           <w:szCs w:val="20"/>
@@ -8263,7 +8264,7 @@
         <w:jc w:val="both"/>
         <w:textAlignment w:val="baseline"/>
         <w:rPr>
-          <w:rFonts w:asciiTheme="majorEastAsia" w:eastAsiaTheme="majorEastAsia" w:hAnsiTheme="majorEastAsia" w:cs="굴림" w:hint="eastAsia"/>
+          <w:rFonts w:asciiTheme="majorEastAsia" w:eastAsiaTheme="majorEastAsia" w:hAnsiTheme="majorEastAsia" w:cs="굴림"/>
           <w:color w:val="000000"/>
           <w:sz w:val="20"/>
           <w:szCs w:val="20"/>
